--- a/LectureNotes/Lecture6.docx
+++ b/LectureNotes/Lecture6.docx
@@ -78,53 +78,53 @@
     </w:p>
     <w:p>
       <w:pPr>
+        <w:pStyle w:val="Compact"/>
         <w:numPr>
           <w:ilvl w:val="0"/>
           <w:numId w:val="1001"/>
         </w:numPr>
+      </w:pPr>
+      <w:r>
+        <w:t xml:space="preserve">Assignment 3 posted soon, Due Friday, October 18, we will review in class on Monday prior to midterm</w:t>
+      </w:r>
+    </w:p>
+    <w:p>
+      <w:pPr>
         <w:pStyle w:val="Compact"/>
-      </w:pPr>
-      <w:r>
-        <w:t xml:space="preserve">Assignment 3 posted soon, Due Friday, October 18, we will review in class on Monday prior to midterm</w:t>
-      </w:r>
-    </w:p>
-    <w:p>
-      <w:pPr>
         <w:numPr>
           <w:ilvl w:val="0"/>
           <w:numId w:val="1001"/>
         </w:numPr>
+      </w:pPr>
+      <w:r>
+        <w:t xml:space="preserve">Next Monday: remote class: activity to start your</w:t>
+      </w:r>
+      <w:r>
+        <w:t xml:space="preserve"> </w:t>
+      </w:r>
+      <w:r>
+        <w:t xml:space="preserve">“</w:t>
+      </w:r>
+      <w:r>
+        <w:t xml:space="preserve">cheat sheet</w:t>
+      </w:r>
+      <w:r>
+        <w:t xml:space="preserve">”</w:t>
+      </w:r>
+      <w:r>
+        <w:t xml:space="preserve"> </w:t>
+      </w:r>
+      <w:r>
+        <w:t xml:space="preserve">and a data analysis challenge</w:t>
+      </w:r>
+    </w:p>
+    <w:p>
+      <w:pPr>
         <w:pStyle w:val="Compact"/>
-      </w:pPr>
-      <w:r>
-        <w:t xml:space="preserve">Next Monday: remote class: activity to start your</w:t>
-      </w:r>
-      <w:r>
-        <w:t xml:space="preserve"> </w:t>
-      </w:r>
-      <w:r>
-        <w:t xml:space="preserve">“</w:t>
-      </w:r>
-      <w:r>
-        <w:t xml:space="preserve">cheat sheet</w:t>
-      </w:r>
-      <w:r>
-        <w:t xml:space="preserve">”</w:t>
-      </w:r>
-      <w:r>
-        <w:t xml:space="preserve"> </w:t>
-      </w:r>
-      <w:r>
-        <w:t xml:space="preserve">and a data analysis challenge</w:t>
-      </w:r>
-    </w:p>
-    <w:p>
-      <w:pPr>
         <w:numPr>
           <w:ilvl w:val="0"/>
           <w:numId w:val="1001"/>
         </w:numPr>
-        <w:pStyle w:val="Compact"/>
       </w:pPr>
       <w:r>
         <w:t xml:space="preserve">Sometime next week: Practice midterm posted</w:t>
@@ -142,11 +142,11 @@
     </w:p>
     <w:p>
       <w:pPr>
+        <w:pStyle w:val="Compact"/>
         <w:numPr>
           <w:ilvl w:val="0"/>
           <w:numId w:val="1002"/>
         </w:numPr>
-        <w:pStyle w:val="Compact"/>
       </w:pPr>
       <w:r>
         <w:t xml:space="preserve">We are going to create it, and you will submit a rendered pdf of today’s lecture as your</w:t>
@@ -261,35 +261,35 @@
     </w:p>
     <w:p>
       <w:pPr>
+        <w:pStyle w:val="Compact"/>
         <w:numPr>
           <w:ilvl w:val="0"/>
           <w:numId w:val="1003"/>
         </w:numPr>
+      </w:pPr>
+      <w:r>
+        <w:t xml:space="preserve">Review: Stationarity, White Noise, Autocovariance, and</w:t>
+      </w:r>
+      <w:r>
+        <w:t xml:space="preserve"> </w:t>
+      </w:r>
+      <w:r>
+        <w:t xml:space="preserve">“</w:t>
+      </w:r>
+      <w:r>
+        <w:t xml:space="preserve">temporal structure</w:t>
+      </w:r>
+      <w:r>
+        <w:t xml:space="preserve">”</w:t>
+      </w:r>
+    </w:p>
+    <w:p>
+      <w:pPr>
         <w:pStyle w:val="Compact"/>
-      </w:pPr>
-      <w:r>
-        <w:t xml:space="preserve">Review: Stationarity, White Noise, Autocovariance, and</w:t>
-      </w:r>
-      <w:r>
-        <w:t xml:space="preserve"> </w:t>
-      </w:r>
-      <w:r>
-        <w:t xml:space="preserve">“</w:t>
-      </w:r>
-      <w:r>
-        <w:t xml:space="preserve">temporal structure</w:t>
-      </w:r>
-      <w:r>
-        <w:t xml:space="preserve">”</w:t>
-      </w:r>
-    </w:p>
-    <w:p>
-      <w:pPr>
         <w:numPr>
           <w:ilvl w:val="0"/>
           <w:numId w:val="1003"/>
         </w:numPr>
-        <w:pStyle w:val="Compact"/>
       </w:pPr>
       <w:r>
         <w:t xml:space="preserve">Smoothing</w:t>
@@ -315,47 +315,47 @@
     </w:p>
     <w:p>
       <w:pPr>
+        <w:pStyle w:val="Compact"/>
         <w:numPr>
           <w:ilvl w:val="0"/>
           <w:numId w:val="1004"/>
         </w:numPr>
+      </w:pPr>
+      <w:r>
+        <w:t xml:space="preserve">Stationarity</w:t>
+      </w:r>
+    </w:p>
+    <w:p>
+      <w:pPr>
         <w:pStyle w:val="Compact"/>
-      </w:pPr>
-      <w:r>
-        <w:t xml:space="preserve">Stationarity</w:t>
-      </w:r>
-    </w:p>
-    <w:p>
-      <w:pPr>
         <w:numPr>
           <w:ilvl w:val="0"/>
           <w:numId w:val="1004"/>
         </w:numPr>
+      </w:pPr>
+      <w:r>
+        <w:t xml:space="preserve">White Noise</w:t>
+      </w:r>
+    </w:p>
+    <w:p>
+      <w:pPr>
         <w:pStyle w:val="Compact"/>
-      </w:pPr>
-      <w:r>
-        <w:t xml:space="preserve">White Noise</w:t>
-      </w:r>
-    </w:p>
-    <w:p>
-      <w:pPr>
         <w:numPr>
           <w:ilvl w:val="0"/>
           <w:numId w:val="1004"/>
         </w:numPr>
+      </w:pPr>
+      <w:r>
+        <w:t xml:space="preserve">Autocovariance, and</w:t>
+      </w:r>
+    </w:p>
+    <w:p>
+      <w:pPr>
         <w:pStyle w:val="Compact"/>
-      </w:pPr>
-      <w:r>
-        <w:t xml:space="preserve">Autocovariance, and</w:t>
-      </w:r>
-    </w:p>
-    <w:p>
-      <w:pPr>
         <w:numPr>
           <w:ilvl w:val="0"/>
           <w:numId w:val="1004"/>
         </w:numPr>
-        <w:pStyle w:val="Compact"/>
       </w:pPr>
       <w:r>
         <w:t xml:space="preserve">“</w:t>
@@ -395,11 +395,11 @@
     </w:p>
     <w:p>
       <w:pPr>
+        <w:pStyle w:val="Compact"/>
         <w:numPr>
           <w:ilvl w:val="0"/>
           <w:numId w:val="1005"/>
         </w:numPr>
-        <w:pStyle w:val="Compact"/>
       </w:pPr>
       <w:r>
         <w:t xml:space="preserve">Add one or two observations from other groups</w:t>
@@ -1646,59 +1646,59 @@
     </w:p>
     <w:p>
       <w:pPr>
+        <w:pStyle w:val="Compact"/>
         <w:numPr>
           <w:ilvl w:val="0"/>
           <w:numId w:val="1006"/>
         </w:numPr>
+      </w:pPr>
+      <w:r>
+        <w:t xml:space="preserve">The code gives an error. Can you fix it?</w:t>
+      </w:r>
+    </w:p>
+    <w:p>
+      <w:pPr>
         <w:pStyle w:val="Compact"/>
-      </w:pPr>
-      <w:r>
-        <w:t xml:space="preserve">The code gives an error. Can you fix it?</w:t>
-      </w:r>
-    </w:p>
-    <w:p>
-      <w:pPr>
         <w:numPr>
           <w:ilvl w:val="0"/>
           <w:numId w:val="1006"/>
         </w:numPr>
+      </w:pPr>
+      <w:r>
+        <w:t xml:space="preserve">Does the moving average smoother appear to be doing a good job of capturing the trend?</w:t>
+      </w:r>
+    </w:p>
+    <w:p>
+      <w:pPr>
         <w:pStyle w:val="Compact"/>
-      </w:pPr>
-      <w:r>
-        <w:t xml:space="preserve">Does the moving average smoother appear to be doing a good job of capturing the trend?</w:t>
-      </w:r>
-    </w:p>
-    <w:p>
-      <w:pPr>
         <w:numPr>
           <w:ilvl w:val="0"/>
           <w:numId w:val="1006"/>
         </w:numPr>
+      </w:pPr>
+      <w:r>
+        <w:t xml:space="preserve">Detrend the soi series with respect to the moving average smoother.</w:t>
+      </w:r>
+    </w:p>
+    <w:p>
+      <w:pPr>
         <w:pStyle w:val="Compact"/>
-      </w:pPr>
-      <w:r>
-        <w:t xml:space="preserve">Detrend the soi series with respect to the moving average smoother.</w:t>
-      </w:r>
-    </w:p>
-    <w:p>
-      <w:pPr>
         <w:numPr>
           <w:ilvl w:val="0"/>
           <w:numId w:val="1006"/>
         </w:numPr>
+      </w:pPr>
+      <w:r>
+        <w:t xml:space="preserve">Plot the detrended soi series</w:t>
+      </w:r>
+    </w:p>
+    <w:p>
+      <w:pPr>
         <w:pStyle w:val="Compact"/>
-      </w:pPr>
-      <w:r>
-        <w:t xml:space="preserve">Plot the detrended soi series</w:t>
-      </w:r>
-    </w:p>
-    <w:p>
-      <w:pPr>
         <w:numPr>
           <w:ilvl w:val="0"/>
           <w:numId w:val="1006"/>
         </w:numPr>
-        <w:pStyle w:val="Compact"/>
       </w:pPr>
       <w:r>
         <w:t xml:space="preserve">Compute the acf of the soi series and detrended series. What do you notice?</w:t>
@@ -3130,133 +3130,133 @@
     </w:p>
     <w:p>
       <w:pPr>
+        <w:pStyle w:val="Compact"/>
         <w:numPr>
           <w:ilvl w:val="0"/>
           <w:numId w:val="1007"/>
         </w:numPr>
+      </w:pPr>
+      <w:r>
+        <w:t xml:space="preserve">The code gives an error. Can you fix it?</w:t>
+      </w:r>
+      <w:r>
+        <w:t xml:space="preserve"> </w:t>
+      </w:r>
+      <w:r>
+        <w:rPr>
+          <w:b/>
+          <w:bCs/>
+        </w:rPr>
+        <w:t xml:space="preserve">We need to specify we want</w:t>
+      </w:r>
+      <w:r>
+        <w:rPr>
+          <w:b/>
+          <w:bCs/>
+        </w:rPr>
+        <w:t xml:space="preserve"> </w:t>
+      </w:r>
+      <w:r>
+        <w:rPr>
+          <w:rStyle w:val="VerbatimChar"/>
+          <w:b/>
+          <w:bCs/>
+        </w:rPr>
+        <w:t xml:space="preserve">stats::filter</w:t>
+      </w:r>
+      <w:r>
+        <w:rPr>
+          <w:b/>
+          <w:bCs/>
+        </w:rPr>
+        <w:t xml:space="preserve"> </w:t>
+      </w:r>
+      <w:r>
+        <w:rPr>
+          <w:b/>
+          <w:bCs/>
+        </w:rPr>
+        <w:t xml:space="preserve">not</w:t>
+      </w:r>
+      <w:r>
+        <w:rPr>
+          <w:b/>
+          <w:bCs/>
+        </w:rPr>
+        <w:t xml:space="preserve"> </w:t>
+      </w:r>
+      <w:r>
+        <w:rPr>
+          <w:rStyle w:val="VerbatimChar"/>
+          <w:b/>
+          <w:bCs/>
+        </w:rPr>
+        <w:t xml:space="preserve">dplyr::filter</w:t>
+      </w:r>
+    </w:p>
+    <w:p>
+      <w:pPr>
         <w:pStyle w:val="Compact"/>
-      </w:pPr>
-      <w:r>
-        <w:t xml:space="preserve">The code gives an error. Can you fix it?</w:t>
-      </w:r>
-      <w:r>
-        <w:t xml:space="preserve"> </w:t>
-      </w:r>
-      <w:r>
-        <w:rPr>
-          <w:bCs/>
-          <w:b/>
-        </w:rPr>
-        <w:t xml:space="preserve">We need to specify we want</w:t>
-      </w:r>
-      <w:r>
-        <w:rPr>
-          <w:bCs/>
-          <w:b/>
-        </w:rPr>
-        <w:t xml:space="preserve"> </w:t>
-      </w:r>
-      <w:r>
-        <w:rPr>
-          <w:rStyle w:val="VerbatimChar"/>
-          <w:bCs/>
-          <w:b/>
-        </w:rPr>
-        <w:t xml:space="preserve">stats::filter</w:t>
-      </w:r>
-      <w:r>
-        <w:rPr>
-          <w:bCs/>
-          <w:b/>
-        </w:rPr>
-        <w:t xml:space="preserve"> </w:t>
-      </w:r>
-      <w:r>
-        <w:rPr>
-          <w:bCs/>
-          <w:b/>
-        </w:rPr>
-        <w:t xml:space="preserve">not</w:t>
-      </w:r>
-      <w:r>
-        <w:rPr>
-          <w:bCs/>
-          <w:b/>
-        </w:rPr>
-        <w:t xml:space="preserve"> </w:t>
-      </w:r>
-      <w:r>
-        <w:rPr>
-          <w:rStyle w:val="VerbatimChar"/>
-          <w:bCs/>
-          <w:b/>
-        </w:rPr>
-        <w:t xml:space="preserve">dplyr::filter</w:t>
-      </w:r>
-    </w:p>
-    <w:p>
-      <w:pPr>
         <w:numPr>
           <w:ilvl w:val="0"/>
           <w:numId w:val="1007"/>
         </w:numPr>
+      </w:pPr>
+      <w:r>
+        <w:t xml:space="preserve">Describe the trend estimated by the moving average smoother.</w:t>
+      </w:r>
+      <w:r>
+        <w:t xml:space="preserve"> </w:t>
+      </w:r>
+      <w:r>
+        <w:rPr>
+          <w:b/>
+          <w:bCs/>
+        </w:rPr>
+        <w:t xml:space="preserve">The moving average smoother smooths out the annual cycles (the shorter oscillations in the observed series) and emphasizes a longer range cycle– this is the El Niño pattern.</w:t>
+      </w:r>
+    </w:p>
+    <w:p>
+      <w:pPr>
         <w:pStyle w:val="Compact"/>
-      </w:pPr>
-      <w:r>
-        <w:t xml:space="preserve">Describe the trend estimated by the moving average smoother.</w:t>
-      </w:r>
-      <w:r>
-        <w:t xml:space="preserve"> </w:t>
-      </w:r>
-      <w:r>
-        <w:rPr>
-          <w:bCs/>
-          <w:b/>
-        </w:rPr>
-        <w:t xml:space="preserve">The moving average smoother smooths out the annual cycles (the shorter oscillations in the observed series) and emphasizes a longer range cycle– this is the El Niño pattern.</w:t>
-      </w:r>
-    </w:p>
-    <w:p>
-      <w:pPr>
         <w:numPr>
           <w:ilvl w:val="0"/>
           <w:numId w:val="1007"/>
         </w:numPr>
+      </w:pPr>
+      <w:r>
+        <w:t xml:space="preserve">Detrend the soi series with respect to the moving average smoother.</w:t>
+      </w:r>
+      <w:r>
+        <w:t xml:space="preserve"> </w:t>
+      </w:r>
+      <w:r>
+        <w:rPr>
+          <w:b/>
+          <w:bCs/>
+        </w:rPr>
+        <w:t xml:space="preserve">Here, we just subtract the estimated trend from the observed series. Note that there will be missing values on the ends, but that’s ok.</w:t>
+      </w:r>
+    </w:p>
+    <w:p>
+      <w:pPr>
         <w:pStyle w:val="Compact"/>
-      </w:pPr>
-      <w:r>
-        <w:t xml:space="preserve">Detrend the soi series with respect to the moving average smoother.</w:t>
-      </w:r>
-      <w:r>
-        <w:t xml:space="preserve"> </w:t>
-      </w:r>
-      <w:r>
-        <w:rPr>
-          <w:bCs/>
-          <w:b/>
-        </w:rPr>
-        <w:t xml:space="preserve">Here, we just subtract the estimated trend from the observed series. Note that there will be missing values on the ends, but that’s ok.</w:t>
-      </w:r>
-    </w:p>
-    <w:p>
-      <w:pPr>
         <w:numPr>
           <w:ilvl w:val="0"/>
           <w:numId w:val="1007"/>
         </w:numPr>
+      </w:pPr>
+      <w:r>
+        <w:t xml:space="preserve">Plot the detrended soi series</w:t>
+      </w:r>
+    </w:p>
+    <w:p>
+      <w:pPr>
         <w:pStyle w:val="Compact"/>
-      </w:pPr>
-      <w:r>
-        <w:t xml:space="preserve">Plot the detrended soi series</w:t>
-      </w:r>
-    </w:p>
-    <w:p>
-      <w:pPr>
         <w:numPr>
           <w:ilvl w:val="0"/>
           <w:numId w:val="1007"/>
         </w:numPr>
-        <w:pStyle w:val="Compact"/>
       </w:pPr>
       <w:r>
         <w:t xml:space="preserve">Plot the acf of the soi series, the moving average trend estimate, and detrended series. What do you notice?</w:t>
@@ -3268,8 +3268,8 @@
       </w:pPr>
       <w:r>
         <w:rPr>
+          <w:b/>
           <w:bCs/>
-          <w:b/>
         </w:rPr>
         <w:t xml:space="preserve">The soi and detrended soi have similar acfs that both appear to reveal the annual cycle, though the magnitude of the correlations are different. The moving average smoother shows the longer term oscillation. Each of these series has temporal structure (does not look like white noise).</w:t>
       </w:r>
@@ -3430,11 +3430,11 @@
     </w:p>
     <w:p>
       <w:pPr>
+        <w:pStyle w:val="Compact"/>
         <w:numPr>
           <w:ilvl w:val="0"/>
           <w:numId w:val="1008"/>
         </w:numPr>
-        <w:pStyle w:val="Compact"/>
       </w:pPr>
       <w:r>
         <w:t xml:space="preserve">In the model we’ve seen so far, we assume</w:t>
@@ -3993,59 +3993,59 @@
     </w:p>
     <w:p>
       <w:pPr>
+        <w:pStyle w:val="Compact"/>
         <w:numPr>
           <w:ilvl w:val="0"/>
           <w:numId w:val="1009"/>
         </w:numPr>
+      </w:pPr>
+      <w:r>
+        <w:t xml:space="preserve">Describe the trend captured by the kernel smoother.</w:t>
+      </w:r>
+    </w:p>
+    <w:p>
+      <w:pPr>
         <w:pStyle w:val="Compact"/>
-      </w:pPr>
-      <w:r>
-        <w:t xml:space="preserve">Describe the trend captured by the kernel smoother.</w:t>
-      </w:r>
-    </w:p>
-    <w:p>
-      <w:pPr>
         <w:numPr>
           <w:ilvl w:val="0"/>
           <w:numId w:val="1009"/>
         </w:numPr>
+      </w:pPr>
+      <w:r>
+        <w:t xml:space="preserve">Change the bandwith to 2 and re-plot the kernel smoother and soi series. Repeat with a bandwidth of 0.5. What do you think the bandwidth parameter does?</w:t>
+      </w:r>
+    </w:p>
+    <w:p>
+      <w:pPr>
         <w:pStyle w:val="Compact"/>
-      </w:pPr>
-      <w:r>
-        <w:t xml:space="preserve">Change the bandwith to 2 and re-plot the kernel smoother and soi series. Repeat with a bandwidth of 0.5. What do you think the bandwidth parameter does?</w:t>
-      </w:r>
-    </w:p>
-    <w:p>
-      <w:pPr>
         <w:numPr>
           <w:ilvl w:val="0"/>
           <w:numId w:val="1009"/>
         </w:numPr>
+      </w:pPr>
+      <w:r>
+        <w:t xml:space="preserve">Detrend the soi series with respect to the kernel smoother.</w:t>
+      </w:r>
+    </w:p>
+    <w:p>
+      <w:pPr>
         <w:pStyle w:val="Compact"/>
-      </w:pPr>
-      <w:r>
-        <w:t xml:space="preserve">Detrend the soi series with respect to the kernel smoother.</w:t>
-      </w:r>
-    </w:p>
-    <w:p>
-      <w:pPr>
         <w:numPr>
           <w:ilvl w:val="0"/>
           <w:numId w:val="1009"/>
         </w:numPr>
+      </w:pPr>
+      <w:r>
+        <w:t xml:space="preserve">Plot the detrended soi series</w:t>
+      </w:r>
+    </w:p>
+    <w:p>
+      <w:pPr>
         <w:pStyle w:val="Compact"/>
-      </w:pPr>
-      <w:r>
-        <w:t xml:space="preserve">Plot the detrended soi series</w:t>
-      </w:r>
-    </w:p>
-    <w:p>
-      <w:pPr>
         <w:numPr>
           <w:ilvl w:val="0"/>
           <w:numId w:val="1009"/>
         </w:numPr>
-        <w:pStyle w:val="Compact"/>
       </w:pPr>
       <w:r>
         <w:t xml:space="preserve">Plot the acf of the soi series, the kernel trend estimate, and detrended series. What do you notice?</w:t>
@@ -5371,137 +5371,137 @@
     </w:p>
     <w:p>
       <w:pPr>
+        <w:pStyle w:val="Compact"/>
         <w:numPr>
           <w:ilvl w:val="0"/>
           <w:numId w:val="1010"/>
         </w:numPr>
+      </w:pPr>
+      <w:r>
+        <w:t xml:space="preserve">Describe the trend captured by the kernel smoother.</w:t>
+      </w:r>
+      <w:r>
+        <w:t xml:space="preserve"> </w:t>
+      </w:r>
+      <w:r>
+        <w:rPr>
+          <w:b/>
+          <w:bCs/>
+        </w:rPr>
+        <w:t xml:space="preserve">The Kernel smoother appears very similar to the moving average smoother, capturing the longer-term El Niño pattern and smoothing out the annual variation</w:t>
+      </w:r>
+    </w:p>
+    <w:p>
+      <w:pPr>
         <w:pStyle w:val="Compact"/>
-      </w:pPr>
-      <w:r>
-        <w:t xml:space="preserve">Describe the trend captured by the kernel smoother.</w:t>
-      </w:r>
-      <w:r>
-        <w:t xml:space="preserve"> </w:t>
-      </w:r>
-      <w:r>
-        <w:rPr>
-          <w:bCs/>
-          <w:b/>
-        </w:rPr>
-        <w:t xml:space="preserve">The Kernel smoother appears very similar to the moving average smoother, capturing the longer-term El Niño pattern and smoothing out the annual variation</w:t>
-      </w:r>
-    </w:p>
-    <w:p>
-      <w:pPr>
         <w:numPr>
           <w:ilvl w:val="0"/>
           <w:numId w:val="1010"/>
         </w:numPr>
+      </w:pPr>
+      <w:r>
+        <w:t xml:space="preserve">Change the bandwith to 2 and re-plot the kernel smoother and soi series. Repeat with a bandwidth of 0.5. What do you think the bandwidth parameter does?</w:t>
+      </w:r>
+      <w:r>
+        <w:t xml:space="preserve"> </w:t>
+      </w:r>
+      <w:r>
+        <w:rPr>
+          <w:b/>
+          <w:bCs/>
+        </w:rPr>
+        <w:t xml:space="preserve">The higher the bandwidth, the</w:t>
+      </w:r>
+      <w:r>
+        <w:rPr>
+          <w:b/>
+          <w:bCs/>
+        </w:rPr>
+        <w:t xml:space="preserve"> </w:t>
+      </w:r>
+      <w:r>
+        <w:rPr>
+          <w:b/>
+          <w:bCs/>
+        </w:rPr>
+        <w:t xml:space="preserve">“</w:t>
+      </w:r>
+      <w:r>
+        <w:rPr>
+          <w:b/>
+          <w:bCs/>
+        </w:rPr>
+        <w:t xml:space="preserve">smoother</w:t>
+      </w:r>
+      <w:r>
+        <w:rPr>
+          <w:b/>
+          <w:bCs/>
+        </w:rPr>
+        <w:t xml:space="preserve">”</w:t>
+      </w:r>
+      <w:r>
+        <w:rPr>
+          <w:b/>
+          <w:bCs/>
+        </w:rPr>
+        <w:t xml:space="preserve"> </w:t>
+      </w:r>
+      <w:r>
+        <w:rPr>
+          <w:b/>
+          <w:bCs/>
+        </w:rPr>
+        <w:t xml:space="preserve">the kernel.</w:t>
+      </w:r>
+    </w:p>
+    <w:p>
+      <w:pPr>
         <w:pStyle w:val="Compact"/>
-      </w:pPr>
-      <w:r>
-        <w:t xml:space="preserve">Change the bandwith to 2 and re-plot the kernel smoother and soi series. Repeat with a bandwidth of 0.5. What do you think the bandwidth parameter does?</w:t>
-      </w:r>
-      <w:r>
-        <w:t xml:space="preserve"> </w:t>
-      </w:r>
-      <w:r>
-        <w:rPr>
-          <w:bCs/>
-          <w:b/>
-        </w:rPr>
-        <w:t xml:space="preserve">The higher the bandwidth, the</w:t>
-      </w:r>
-      <w:r>
-        <w:rPr>
-          <w:bCs/>
-          <w:b/>
-        </w:rPr>
-        <w:t xml:space="preserve"> </w:t>
-      </w:r>
-      <w:r>
-        <w:rPr>
-          <w:bCs/>
-          <w:b/>
-        </w:rPr>
-        <w:t xml:space="preserve">“</w:t>
-      </w:r>
-      <w:r>
-        <w:rPr>
-          <w:bCs/>
-          <w:b/>
-        </w:rPr>
-        <w:t xml:space="preserve">smoother</w:t>
-      </w:r>
-      <w:r>
-        <w:rPr>
-          <w:bCs/>
-          <w:b/>
-        </w:rPr>
-        <w:t xml:space="preserve">”</w:t>
-      </w:r>
-      <w:r>
-        <w:rPr>
-          <w:bCs/>
-          <w:b/>
-        </w:rPr>
-        <w:t xml:space="preserve"> </w:t>
-      </w:r>
-      <w:r>
-        <w:rPr>
-          <w:bCs/>
-          <w:b/>
-        </w:rPr>
-        <w:t xml:space="preserve">the kernel.</w:t>
-      </w:r>
-    </w:p>
-    <w:p>
-      <w:pPr>
         <w:numPr>
           <w:ilvl w:val="0"/>
           <w:numId w:val="1010"/>
         </w:numPr>
+      </w:pPr>
+      <w:r>
+        <w:t xml:space="preserve">Detrend the soi series with respect to the original kernel smoother with bandwidth 1.</w:t>
+      </w:r>
+      <w:r>
+        <w:t xml:space="preserve"> </w:t>
+      </w:r>
+      <w:r>
+        <w:rPr>
+          <w:b/>
+          <w:bCs/>
+        </w:rPr>
+        <w:t xml:space="preserve">Here, we just subtract the estimated trend from the observed series. Note that here we do not have missing values at the ends of the series.</w:t>
+      </w:r>
+    </w:p>
+    <w:p>
+      <w:pPr>
         <w:pStyle w:val="Compact"/>
-      </w:pPr>
-      <w:r>
-        <w:t xml:space="preserve">Detrend the soi series with respect to the original kernel smoother with bandwidth 1.</w:t>
-      </w:r>
-      <w:r>
-        <w:t xml:space="preserve"> </w:t>
-      </w:r>
-      <w:r>
-        <w:rPr>
-          <w:bCs/>
-          <w:b/>
-        </w:rPr>
-        <w:t xml:space="preserve">Here, we just subtract the estimated trend from the observed series. Note that here we do not have missing values at the ends of the series.</w:t>
-      </w:r>
-    </w:p>
-    <w:p>
-      <w:pPr>
         <w:numPr>
           <w:ilvl w:val="0"/>
           <w:numId w:val="1010"/>
         </w:numPr>
+      </w:pPr>
+      <w:r>
+        <w:t xml:space="preserve">Plot the detrended soi series.</w:t>
+      </w:r>
+      <w:r>
+        <w:t xml:space="preserve"> </w:t>
+      </w:r>
+      <w:r>
+        <w:t xml:space="preserve">** It looks pretty stationary**</w:t>
+      </w:r>
+    </w:p>
+    <w:p>
+      <w:pPr>
         <w:pStyle w:val="Compact"/>
-      </w:pPr>
-      <w:r>
-        <w:t xml:space="preserve">Plot the detrended soi series.</w:t>
-      </w:r>
-      <w:r>
-        <w:t xml:space="preserve"> </w:t>
-      </w:r>
-      <w:r>
-        <w:t xml:space="preserve">** It looks pretty stationary**</w:t>
-      </w:r>
-    </w:p>
-    <w:p>
-      <w:pPr>
         <w:numPr>
           <w:ilvl w:val="0"/>
           <w:numId w:val="1010"/>
         </w:numPr>
-        <w:pStyle w:val="Compact"/>
       </w:pPr>
       <w:r>
         <w:t xml:space="preserve">Plot the acf of the soi series, the kernel smoother trend estimate, and detrended series. What do you notice?</w:t>
@@ -5511,8 +5511,8 @@
       </w:r>
       <w:r>
         <w:rPr>
+          <w:b/>
           <w:bCs/>
-          <w:b/>
         </w:rPr>
         <w:t xml:space="preserve">Similar to the moving average smoother, we can see the structure as a result of the smoothing in the acf of the kernel smoother. The acf of the original series and the de-trended series look similar. Again, all have temporal structure.</w:t>
       </w:r>
@@ -5539,8 +5539,8 @@
       </w:r>
       <w:r>
         <w:rPr>
+          <w:i/>
           <w:iCs/>
-          <w:i/>
         </w:rPr>
         <w:t xml:space="preserve">function</w:t>
       </w:r>
@@ -7120,65 +7120,65 @@
     </w:p>
     <w:p>
       <w:pPr>
+        <w:pStyle w:val="Compact"/>
         <w:numPr>
           <w:ilvl w:val="0"/>
           <w:numId w:val="1011"/>
         </w:numPr>
+      </w:pPr>
+      <w:r>
+        <w:t xml:space="preserve">Notice that there are two trends here. Describe the patterns in each.</w:t>
+      </w:r>
+    </w:p>
+    <w:p>
+      <w:pPr>
         <w:pStyle w:val="Compact"/>
-      </w:pPr>
-      <w:r>
-        <w:t xml:space="preserve">Notice that there are two trends here. Describe the patterns in each.</w:t>
-      </w:r>
-    </w:p>
-    <w:p>
-      <w:pPr>
         <w:numPr>
           <w:ilvl w:val="0"/>
           <w:numId w:val="1011"/>
         </w:numPr>
+      </w:pPr>
+      <w:r>
+        <w:t xml:space="preserve">Note that the two smoother estimates use different functions.</w:t>
+      </w:r>
+      <w:r>
+        <w:t xml:space="preserve"> </w:t>
+      </w:r>
+      <w:r>
+        <w:rPr>
+          <w:rStyle w:val="VerbatimChar"/>
+        </w:rPr>
+        <w:t xml:space="preserve">lowess</w:t>
+      </w:r>
+      <w:r>
+        <w:t xml:space="preserve"> </w:t>
+      </w:r>
+      <w:r>
+        <w:t xml:space="preserve">specifies the</w:t>
+      </w:r>
+      <w:r>
+        <w:t xml:space="preserve"> </w:t>
+      </w:r>
+      <w:r>
+        <w:rPr>
+          <w:rStyle w:val="VerbatimChar"/>
+        </w:rPr>
+        <w:t xml:space="preserve">f</w:t>
+      </w:r>
+      <w:r>
+        <w:t xml:space="preserve"> </w:t>
+      </w:r>
+      <w:r>
+        <w:t xml:space="preserve">parameter, which is called the bandwidth . What is the name of argument that controls the the span parameter for the function . What does the span parameter control?</w:t>
+      </w:r>
+    </w:p>
+    <w:p>
+      <w:pPr>
         <w:pStyle w:val="Compact"/>
-      </w:pPr>
-      <w:r>
-        <w:t xml:space="preserve">Note that the two smoother estimates use different functions.</w:t>
-      </w:r>
-      <w:r>
-        <w:t xml:space="preserve"> </w:t>
-      </w:r>
-      <w:r>
-        <w:rPr>
-          <w:rStyle w:val="VerbatimChar"/>
-        </w:rPr>
-        <w:t xml:space="preserve">lowess</w:t>
-      </w:r>
-      <w:r>
-        <w:t xml:space="preserve"> </w:t>
-      </w:r>
-      <w:r>
-        <w:t xml:space="preserve">specifies the</w:t>
-      </w:r>
-      <w:r>
-        <w:t xml:space="preserve"> </w:t>
-      </w:r>
-      <w:r>
-        <w:rPr>
-          <w:rStyle w:val="VerbatimChar"/>
-        </w:rPr>
-        <w:t xml:space="preserve">f</w:t>
-      </w:r>
-      <w:r>
-        <w:t xml:space="preserve"> </w:t>
-      </w:r>
-      <w:r>
-        <w:t xml:space="preserve">parameter, which is called the bandwidth . What is the name of argument that controls the the span parameter for the function . What does the span parameter control?</w:t>
-      </w:r>
-    </w:p>
-    <w:p>
-      <w:pPr>
         <w:numPr>
           <w:ilvl w:val="0"/>
           <w:numId w:val="1011"/>
         </w:numPr>
-        <w:pStyle w:val="Compact"/>
       </w:pPr>
       <w:r>
         <w:t xml:space="preserve">Detrend the soi series with respect to the linear trend smoother and plot it, then do the same for the El Niño trend, then do the same subtracting off both. How do they look?</w:t>
@@ -8432,8 +8432,8 @@
       </w:r>
       <w:r>
         <w:rPr>
+          <w:b/>
           <w:bCs/>
-          <w:b/>
         </w:rPr>
         <w:t xml:space="preserve">There appears to be an approximately linear decreasing trend, and a trend which is similar to the moving average and kernel smoother. The linear-ish trend has a confidence band around it (have we seen that before?)</w:t>
       </w:r>
@@ -8485,63 +8485,63 @@
       </w:pPr>
       <w:r>
         <w:rPr>
+          <w:b/>
           <w:bCs/>
+        </w:rPr>
+        <w:t xml:space="preserve">Looking at the documentation for</w:t>
+      </w:r>
+      <w:r>
+        <w:rPr>
           <w:b/>
-        </w:rPr>
-        <w:t xml:space="preserve">Looking at the documentation for</w:t>
-      </w:r>
-      <w:r>
-        <w:rPr>
           <w:bCs/>
+        </w:rPr>
+        <w:t xml:space="preserve"> </w:t>
+      </w:r>
+      <w:r>
+        <w:rPr>
+          <w:rStyle w:val="VerbatimChar"/>
           <w:b/>
+          <w:bCs/>
+        </w:rPr>
+        <w:t xml:space="preserve">loess</w:t>
+      </w:r>
+      <w:r>
+        <w:rPr>
+          <w:b/>
+          <w:bCs/>
+        </w:rPr>
+        <w:t xml:space="preserve">, we see the function has an argument called</w:t>
+      </w:r>
+      <w:r>
+        <w:rPr>
+          <w:b/>
+          <w:bCs/>
         </w:rPr>
         <w:t xml:space="preserve"> </w:t>
       </w:r>
       <w:r>
         <w:rPr>
           <w:rStyle w:val="VerbatimChar"/>
+          <w:b/>
           <w:bCs/>
+        </w:rPr>
+        <w:t xml:space="preserve">span</w:t>
+      </w:r>
+      <w:r>
+        <w:rPr>
           <w:b/>
-        </w:rPr>
-        <w:t xml:space="preserve">loess</w:t>
-      </w:r>
-      <w:r>
-        <w:rPr>
           <w:bCs/>
-          <w:b/>
-        </w:rPr>
-        <w:t xml:space="preserve">, we see the function has an argument called</w:t>
-      </w:r>
-      <w:r>
-        <w:rPr>
-          <w:bCs/>
-          <w:b/>
-        </w:rPr>
-        <w:t xml:space="preserve"> </w:t>
-      </w:r>
-      <w:r>
-        <w:rPr>
-          <w:rStyle w:val="VerbatimChar"/>
-          <w:bCs/>
-          <w:b/>
-        </w:rPr>
-        <w:t xml:space="preserve">span</w:t>
-      </w:r>
-      <w:r>
-        <w:rPr>
-          <w:bCs/>
-          <w:b/>
         </w:rPr>
         <w:t xml:space="preserve">, and the defualt is 0.75. Note that the book is incorrect that the default is 2/3. The span controls the degree of smoothing. We will talk about what that means.</w:t>
       </w:r>
     </w:p>
     <w:p>
       <w:pPr>
+        <w:pStyle w:val="Compact"/>
         <w:numPr>
           <w:ilvl w:val="0"/>
           <w:numId w:val="1013"/>
         </w:numPr>
-        <w:pStyle w:val="Compact"/>
       </w:pPr>
       <w:r>
         <w:t xml:space="preserve">Detrend the soi series with respect to the linear trend smoother and plot it, then do the same for the El Niño trend, then do the same subtracting off both. How do they look?</w:t>
@@ -8551,8 +8551,8 @@
       </w:r>
       <w:r>
         <w:rPr>
+          <w:b/>
           <w:bCs/>
-          <w:b/>
         </w:rPr>
         <w:t xml:space="preserve">They all look fairly similar.</w:t>
       </w:r>
@@ -8620,14 +8620,14 @@
 <file path=word/numbering.xml><?xml version="1.0" encoding="utf-8"?>
 <w:numbering xmlns:w="http://schemas.openxmlformats.org/wordprocessingml/2006/main">
   <w:abstractNum w:abstractNumId="990">
-    <w:nsid w:val="A990"/>
+    <w:nsid w:val="0000A990"/>
     <w:multiLevelType w:val="multilevel"/>
     <w:lvl w:ilvl="0">
       <w:numFmt w:val="bullet"/>
       <w:lvlText w:val=" "/>
       <w:lvlJc w:val="left"/>
       <w:pPr>
-        <w:ind w:left="720" w:hanging="480"/>
+        <w:ind w:left="720" w:hanging="360"/>
       </w:pPr>
     </w:lvl>
     <w:lvl w:ilvl="1">
@@ -8635,7 +8635,7 @@
       <w:lvlText w:val=" "/>
       <w:lvlJc w:val="left"/>
       <w:pPr>
-        <w:ind w:left="1440" w:hanging="480"/>
+        <w:ind w:left="1440" w:hanging="360"/>
       </w:pPr>
     </w:lvl>
     <w:lvl w:ilvl="2">
@@ -8643,7 +8643,7 @@
       <w:lvlText w:val=" "/>
       <w:lvlJc w:val="left"/>
       <w:pPr>
-        <w:ind w:left="2160" w:hanging="480"/>
+        <w:ind w:left="2160" w:hanging="360"/>
       </w:pPr>
     </w:lvl>
     <w:lvl w:ilvl="3">
@@ -8651,7 +8651,7 @@
       <w:lvlText w:val=" "/>
       <w:lvlJc w:val="left"/>
       <w:pPr>
-        <w:ind w:left="2880" w:hanging="480"/>
+        <w:ind w:left="2880" w:hanging="360"/>
       </w:pPr>
     </w:lvl>
     <w:lvl w:ilvl="4">
@@ -8659,7 +8659,7 @@
       <w:lvlText w:val=" "/>
       <w:lvlJc w:val="left"/>
       <w:pPr>
-        <w:ind w:left="3600" w:hanging="480"/>
+        <w:ind w:left="3600" w:hanging="360"/>
       </w:pPr>
     </w:lvl>
     <w:lvl w:ilvl="5">
@@ -8667,7 +8667,7 @@
       <w:lvlText w:val=" "/>
       <w:lvlJc w:val="left"/>
       <w:pPr>
-        <w:ind w:left="4320" w:hanging="480"/>
+        <w:ind w:left="4320" w:hanging="360"/>
       </w:pPr>
     </w:lvl>
     <w:lvl w:ilvl="6">
@@ -8675,7 +8675,7 @@
       <w:lvlText w:val=" "/>
       <w:lvlJc w:val="left"/>
       <w:pPr>
-        <w:ind w:left="5040" w:hanging="480"/>
+        <w:ind w:left="5040" w:hanging="360"/>
       </w:pPr>
     </w:lvl>
     <w:lvl w:ilvl="7">
@@ -8683,7 +8683,7 @@
       <w:lvlText w:val=" "/>
       <w:lvlJc w:val="left"/>
       <w:pPr>
-        <w:ind w:left="5760" w:hanging="480"/>
+        <w:ind w:left="5760" w:hanging="360"/>
       </w:pPr>
     </w:lvl>
     <w:lvl w:ilvl="8">
@@ -8691,88 +8691,115 @@
       <w:lvlText w:val=" "/>
       <w:lvlJc w:val="left"/>
       <w:pPr>
-        <w:ind w:left="6480" w:hanging="480"/>
+        <w:ind w:left="6480" w:hanging="360"/>
       </w:pPr>
     </w:lvl>
   </w:abstractNum>
   <w:abstractNum w:abstractNumId="991">
-    <w:nsid w:val="A991"/>
+    <w:nsid w:val="0000A991"/>
     <w:multiLevelType w:val="multilevel"/>
     <w:lvl w:ilvl="0">
       <w:numFmt w:val="bullet"/>
-      <w:lvlText w:val="•"/>
+      <w:lvlText w:val=""/>
       <w:lvlJc w:val="left"/>
       <w:pPr>
-        <w:ind w:left="720" w:hanging="480"/>
-      </w:pPr>
+        <w:ind w:left="720" w:hanging="360"/>
+      </w:pPr>
+      <w:rPr>
+        <w:rFonts w:ascii="Symbol" w:hAnsi="Symbol" w:cs="Symbol" w:hint="default"/>
+      </w:rPr>
     </w:lvl>
     <w:lvl w:ilvl="1">
       <w:numFmt w:val="bullet"/>
-      <w:lvlText w:val="–"/>
+      <w:lvlText w:val="o"/>
       <w:lvlJc w:val="left"/>
       <w:pPr>
-        <w:ind w:left="1440" w:hanging="480"/>
-      </w:pPr>
+        <w:ind w:left="1440" w:hanging="360"/>
+      </w:pPr>
+      <w:rPr>
+        <w:rFonts w:ascii="Courier New" w:hAnsi="Courier New" w:cs="Courier New" w:hint="default"/>
+      </w:rPr>
     </w:lvl>
     <w:lvl w:ilvl="2">
       <w:numFmt w:val="bullet"/>
-      <w:lvlText w:val="•"/>
+      <w:lvlText w:val=""/>
       <w:lvlJc w:val="left"/>
       <w:pPr>
-        <w:ind w:left="2160" w:hanging="480"/>
-      </w:pPr>
+        <w:ind w:left="2160" w:hanging="360"/>
+      </w:pPr>
+      <w:rPr>
+        <w:rFonts w:ascii="Wingdings" w:hAnsi="Wingdings" w:cs="Wingdings" w:hint="default"/>
+      </w:rPr>
     </w:lvl>
     <w:lvl w:ilvl="3">
       <w:numFmt w:val="bullet"/>
-      <w:lvlText w:val="–"/>
+      <w:lvlText w:val=""/>
       <w:lvlJc w:val="left"/>
       <w:pPr>
-        <w:ind w:left="2880" w:hanging="480"/>
-      </w:pPr>
+        <w:ind w:left="2880" w:hanging="360"/>
+      </w:pPr>
+      <w:rPr>
+        <w:rFonts w:ascii="Symbol" w:hAnsi="Symbol" w:cs="Symbol" w:hint="default"/>
+      </w:rPr>
     </w:lvl>
     <w:lvl w:ilvl="4">
       <w:numFmt w:val="bullet"/>
-      <w:lvlText w:val="•"/>
+      <w:lvlText w:val="o"/>
       <w:lvlJc w:val="left"/>
       <w:pPr>
-        <w:ind w:left="3600" w:hanging="480"/>
-      </w:pPr>
+        <w:ind w:left="3600" w:hanging="360"/>
+      </w:pPr>
+      <w:rPr>
+        <w:rFonts w:ascii="Courier New" w:hAnsi="Courier New" w:cs="Courier New" w:hint="default"/>
+      </w:rPr>
     </w:lvl>
     <w:lvl w:ilvl="5">
       <w:numFmt w:val="bullet"/>
-      <w:lvlText w:val="–"/>
+      <w:lvlText w:val=""/>
       <w:lvlJc w:val="left"/>
       <w:pPr>
-        <w:ind w:left="4320" w:hanging="480"/>
-      </w:pPr>
+        <w:ind w:left="4320" w:hanging="360"/>
+      </w:pPr>
+      <w:rPr>
+        <w:rFonts w:ascii="Wingdings" w:hAnsi="Wingdings" w:cs="Wingdings" w:hint="default"/>
+      </w:rPr>
     </w:lvl>
     <w:lvl w:ilvl="6">
       <w:numFmt w:val="bullet"/>
-      <w:lvlText w:val="•"/>
+      <w:lvlText w:val=""/>
       <w:lvlJc w:val="left"/>
       <w:pPr>
-        <w:ind w:left="5040" w:hanging="480"/>
-      </w:pPr>
+        <w:ind w:left="5040" w:hanging="360"/>
+      </w:pPr>
+      <w:rPr>
+        <w:rFonts w:ascii="Symbol" w:hAnsi="Symbol" w:cs="Symbol" w:hint="default"/>
+      </w:rPr>
     </w:lvl>
     <w:lvl w:ilvl="7">
       <w:numFmt w:val="bullet"/>
-      <w:lvlText w:val="–"/>
+      <w:lvlText w:val="o"/>
       <w:lvlJc w:val="left"/>
       <w:pPr>
-        <w:ind w:left="5760" w:hanging="480"/>
-      </w:pPr>
+        <w:ind w:left="5760" w:hanging="360"/>
+      </w:pPr>
+      <w:rPr>
+        <w:rFonts w:ascii="Courier New" w:hAnsi="Courier New" w:cs="Courier New" w:hint="default"/>
+      </w:rPr>
     </w:lvl>
     <w:lvl w:ilvl="8">
       <w:numFmt w:val="bullet"/>
-      <w:lvlText w:val="•"/>
+      <w:lvlText w:val=""/>
       <w:lvlJc w:val="left"/>
       <w:pPr>
-        <w:ind w:left="6480" w:hanging="480"/>
-      </w:pPr>
+        <w:ind w:left="6480" w:hanging="360"/>
+      </w:pPr>
+      <w:rPr>
+        <w:rFonts w:ascii="Wingdings" w:hAnsi="Wingdings" w:cs="Wingdings" w:hint="default"/>
+      </w:rPr>
     </w:lvl>
   </w:abstractNum>
   <w:abstractNum w:abstractNumId="99410">
-    <w:nsid w:val="A99410"/>
+    <w:nsid w:val="00A99410"/>
     <w:multiLevelType w:val="multilevel"/>
     <w:lvl w:ilvl="0">
       <w:start w:val="0"/>
@@ -8780,7 +8807,7 @@
       <w:lvlText w:val="%1."/>
       <w:lvlJc w:val="left"/>
       <w:pPr>
-        <w:ind w:left="720" w:hanging="480"/>
+        <w:ind w:left="720" w:hanging="360"/>
       </w:pPr>
     </w:lvl>
     <w:lvl w:ilvl="1">
@@ -8789,7 +8816,7 @@
       <w:lvlText w:val="%2."/>
       <w:lvlJc w:val="left"/>
       <w:pPr>
-        <w:ind w:left="1440" w:hanging="480"/>
+        <w:ind w:left="1440" w:hanging="360"/>
       </w:pPr>
     </w:lvl>
     <w:lvl w:ilvl="2">
@@ -8798,7 +8825,7 @@
       <w:lvlText w:val="%3."/>
       <w:lvlJc w:val="left"/>
       <w:pPr>
-        <w:ind w:left="2160" w:hanging="480"/>
+        <w:ind w:left="2160" w:hanging="360"/>
       </w:pPr>
     </w:lvl>
     <w:lvl w:ilvl="3">
@@ -8807,7 +8834,7 @@
       <w:lvlText w:val="%4."/>
       <w:lvlJc w:val="left"/>
       <w:pPr>
-        <w:ind w:left="2880" w:hanging="480"/>
+        <w:ind w:left="2880" w:hanging="360"/>
       </w:pPr>
     </w:lvl>
     <w:lvl w:ilvl="4">
@@ -8816,7 +8843,7 @@
       <w:lvlText w:val="%5."/>
       <w:lvlJc w:val="left"/>
       <w:pPr>
-        <w:ind w:left="3600" w:hanging="480"/>
+        <w:ind w:left="3600" w:hanging="360"/>
       </w:pPr>
     </w:lvl>
     <w:lvl w:ilvl="5">
@@ -8825,7 +8852,7 @@
       <w:lvlText w:val="%6."/>
       <w:lvlJc w:val="left"/>
       <w:pPr>
-        <w:ind w:left="4320" w:hanging="480"/>
+        <w:ind w:left="4320" w:hanging="360"/>
       </w:pPr>
     </w:lvl>
     <w:lvl w:ilvl="6">
@@ -8834,7 +8861,7 @@
       <w:lvlText w:val="%7."/>
       <w:lvlJc w:val="left"/>
       <w:pPr>
-        <w:ind w:left="5040" w:hanging="480"/>
+        <w:ind w:left="5040" w:hanging="360"/>
       </w:pPr>
     </w:lvl>
     <w:lvl w:ilvl="7">
@@ -8843,7 +8870,7 @@
       <w:lvlText w:val="%8."/>
       <w:lvlJc w:val="left"/>
       <w:pPr>
-        <w:ind w:left="5760" w:hanging="480"/>
+        <w:ind w:left="5760" w:hanging="360"/>
       </w:pPr>
     </w:lvl>
     <w:lvl w:ilvl="8">
@@ -8852,12 +8879,12 @@
       <w:lvlText w:val="%9."/>
       <w:lvlJc w:val="left"/>
       <w:pPr>
-        <w:ind w:left="6480" w:hanging="480"/>
+        <w:ind w:left="6480" w:hanging="360"/>
       </w:pPr>
     </w:lvl>
   </w:abstractNum>
   <w:abstractNum w:abstractNumId="99411">
-    <w:nsid w:val="A99411"/>
+    <w:nsid w:val="00A99411"/>
     <w:multiLevelType w:val="multilevel"/>
     <w:lvl w:ilvl="0">
       <w:start w:val="1"/>
@@ -8865,7 +8892,7 @@
       <w:lvlText w:val="%1."/>
       <w:lvlJc w:val="left"/>
       <w:pPr>
-        <w:ind w:left="720" w:hanging="480"/>
+        <w:ind w:left="720" w:hanging="360"/>
       </w:pPr>
     </w:lvl>
     <w:lvl w:ilvl="1">
@@ -8874,7 +8901,7 @@
       <w:lvlText w:val="%2."/>
       <w:lvlJc w:val="left"/>
       <w:pPr>
-        <w:ind w:left="1440" w:hanging="480"/>
+        <w:ind w:left="1440" w:hanging="360"/>
       </w:pPr>
     </w:lvl>
     <w:lvl w:ilvl="2">
@@ -8883,7 +8910,7 @@
       <w:lvlText w:val="%3."/>
       <w:lvlJc w:val="left"/>
       <w:pPr>
-        <w:ind w:left="2160" w:hanging="480"/>
+        <w:ind w:left="2160" w:hanging="360"/>
       </w:pPr>
     </w:lvl>
     <w:lvl w:ilvl="3">
@@ -8892,7 +8919,7 @@
       <w:lvlText w:val="%4."/>
       <w:lvlJc w:val="left"/>
       <w:pPr>
-        <w:ind w:left="2880" w:hanging="480"/>
+        <w:ind w:left="2880" w:hanging="360"/>
       </w:pPr>
     </w:lvl>
     <w:lvl w:ilvl="4">
@@ -8901,7 +8928,7 @@
       <w:lvlText w:val="%5."/>
       <w:lvlJc w:val="left"/>
       <w:pPr>
-        <w:ind w:left="3600" w:hanging="480"/>
+        <w:ind w:left="3600" w:hanging="360"/>
       </w:pPr>
     </w:lvl>
     <w:lvl w:ilvl="5">
@@ -8910,7 +8937,7 @@
       <w:lvlText w:val="%6."/>
       <w:lvlJc w:val="left"/>
       <w:pPr>
-        <w:ind w:left="4320" w:hanging="480"/>
+        <w:ind w:left="4320" w:hanging="360"/>
       </w:pPr>
     </w:lvl>
     <w:lvl w:ilvl="6">
@@ -8919,7 +8946,7 @@
       <w:lvlText w:val="%7."/>
       <w:lvlJc w:val="left"/>
       <w:pPr>
-        <w:ind w:left="5040" w:hanging="480"/>
+        <w:ind w:left="5040" w:hanging="360"/>
       </w:pPr>
     </w:lvl>
     <w:lvl w:ilvl="7">
@@ -8928,7 +8955,7 @@
       <w:lvlText w:val="%8."/>
       <w:lvlJc w:val="left"/>
       <w:pPr>
-        <w:ind w:left="5760" w:hanging="480"/>
+        <w:ind w:left="5760" w:hanging="360"/>
       </w:pPr>
     </w:lvl>
     <w:lvl w:ilvl="8">
@@ -8937,12 +8964,12 @@
       <w:lvlText w:val="%9."/>
       <w:lvlJc w:val="left"/>
       <w:pPr>
-        <w:ind w:left="6480" w:hanging="480"/>
+        <w:ind w:left="6480" w:hanging="360"/>
       </w:pPr>
     </w:lvl>
   </w:abstractNum>
   <w:abstractNum w:abstractNumId="99413">
-    <w:nsid w:val="A99413"/>
+    <w:nsid w:val="00A99413"/>
     <w:multiLevelType w:val="multilevel"/>
     <w:lvl w:ilvl="0">
       <w:start w:val="3"/>
@@ -8950,7 +8977,7 @@
       <w:lvlText w:val="%1."/>
       <w:lvlJc w:val="left"/>
       <w:pPr>
-        <w:ind w:left="720" w:hanging="480"/>
+        <w:ind w:left="720" w:hanging="360"/>
       </w:pPr>
     </w:lvl>
     <w:lvl w:ilvl="1">
@@ -8959,7 +8986,7 @@
       <w:lvlText w:val="%2."/>
       <w:lvlJc w:val="left"/>
       <w:pPr>
-        <w:ind w:left="1440" w:hanging="480"/>
+        <w:ind w:left="1440" w:hanging="360"/>
       </w:pPr>
     </w:lvl>
     <w:lvl w:ilvl="2">
@@ -8968,7 +8995,7 @@
       <w:lvlText w:val="%3."/>
       <w:lvlJc w:val="left"/>
       <w:pPr>
-        <w:ind w:left="2160" w:hanging="480"/>
+        <w:ind w:left="2160" w:hanging="360"/>
       </w:pPr>
     </w:lvl>
     <w:lvl w:ilvl="3">
@@ -8977,7 +9004,7 @@
       <w:lvlText w:val="%4."/>
       <w:lvlJc w:val="left"/>
       <w:pPr>
-        <w:ind w:left="2880" w:hanging="480"/>
+        <w:ind w:left="2880" w:hanging="360"/>
       </w:pPr>
     </w:lvl>
     <w:lvl w:ilvl="4">
@@ -8986,7 +9013,7 @@
       <w:lvlText w:val="%5."/>
       <w:lvlJc w:val="left"/>
       <w:pPr>
-        <w:ind w:left="3600" w:hanging="480"/>
+        <w:ind w:left="3600" w:hanging="360"/>
       </w:pPr>
     </w:lvl>
     <w:lvl w:ilvl="5">
@@ -8995,7 +9022,7 @@
       <w:lvlText w:val="%6."/>
       <w:lvlJc w:val="left"/>
       <w:pPr>
-        <w:ind w:left="4320" w:hanging="480"/>
+        <w:ind w:left="4320" w:hanging="360"/>
       </w:pPr>
     </w:lvl>
     <w:lvl w:ilvl="6">
@@ -9004,7 +9031,7 @@
       <w:lvlText w:val="%7."/>
       <w:lvlJc w:val="left"/>
       <w:pPr>
-        <w:ind w:left="5040" w:hanging="480"/>
+        <w:ind w:left="5040" w:hanging="360"/>
       </w:pPr>
     </w:lvl>
     <w:lvl w:ilvl="7">
@@ -9013,7 +9040,7 @@
       <w:lvlText w:val="%8."/>
       <w:lvlJc w:val="left"/>
       <w:pPr>
-        <w:ind w:left="5760" w:hanging="480"/>
+        <w:ind w:left="5760" w:hanging="360"/>
       </w:pPr>
     </w:lvl>
     <w:lvl w:ilvl="8">
@@ -9022,7 +9049,7 @@
       <w:lvlText w:val="%9."/>
       <w:lvlJc w:val="left"/>
       <w:pPr>
-        <w:ind w:left="6480" w:hanging="480"/>
+        <w:ind w:left="6480" w:hanging="360"/>
       </w:pPr>
     </w:lvl>
   </w:abstractNum>
@@ -9286,10 +9313,10 @@
     <w:name w:val="Body Text"/>
     <w:basedOn w:val="Normal"/>
     <w:link w:val="BodyTextChar"/>
+    <w:qFormat/>
     <w:pPr>
       <w:spacing w:after="180" w:before="180"/>
     </w:pPr>
-    <w:qFormat/>
   </w:style>
   <w:style w:customStyle="1" w:styleId="FirstParagraph" w:type="paragraph">
     <w:name w:val="First Paragraph"/>
@@ -9309,36 +9336,70 @@
     <w:name w:val="Title"/>
     <w:basedOn w:val="Normal"/>
     <w:next w:val="BodyText"/>
+    <w:link w:val="TitleChar"/>
+    <w:uiPriority w:val="10"/>
     <w:qFormat/>
+    <w:rsid w:val="00A10FD9"/>
     <w:pPr>
-      <w:keepNext/>
-      <w:keepLines/>
-      <w:spacing w:after="240" w:before="480"/>
+      <w:spacing w:after="80" w:line="240" w:lineRule="auto"/>
+      <w:contextualSpacing/>
       <w:jc w:val="center"/>
     </w:pPr>
     <w:rPr>
       <w:rFonts w:asciiTheme="majorHAnsi" w:cstheme="majorBidi" w:eastAsiaTheme="majorEastAsia" w:hAnsiTheme="majorHAnsi"/>
-      <w:b/>
-      <w:bCs/>
-      <w:color w:themeColor="accent1" w:themeShade="B5" w:val="345A8A"/>
-      <w:sz w:val="36"/>
-      <w:szCs w:val="36"/>
+      <w:spacing w:val="-10"/>
+      <w:kern w:val="28"/>
+      <w:sz w:val="56"/>
+      <w:szCs w:val="56"/>
+    </w:rPr>
+  </w:style>
+  <w:style w:customStyle="1" w:styleId="TitleChar" w:type="character">
+    <w:name w:val="Title Char"/>
+    <w:basedOn w:val="DefaultParagraphFont"/>
+    <w:link w:val="Title"/>
+    <w:uiPriority w:val="10"/>
+    <w:rsid w:val="00A10FD9"/>
+    <w:rPr>
+      <w:rFonts w:asciiTheme="majorHAnsi" w:cstheme="majorBidi" w:eastAsiaTheme="majorEastAsia" w:hAnsiTheme="majorHAnsi"/>
+      <w:spacing w:val="-10"/>
+      <w:kern w:val="28"/>
+      <w:sz w:val="56"/>
+      <w:szCs w:val="56"/>
     </w:rPr>
   </w:style>
   <w:style w:styleId="Subtitle" w:type="paragraph">
     <w:name w:val="Subtitle"/>
-    <w:basedOn w:val="Title"/>
+    <w:basedOn w:val="Normal"/>
     <w:next w:val="BodyText"/>
+    <w:link w:val="SubtitleChar"/>
+    <w:uiPriority w:val="11"/>
     <w:qFormat/>
+    <w:rsid w:val="00A10FD9"/>
     <w:pPr>
-      <w:keepNext/>
-      <w:keepLines/>
-      <w:spacing w:after="240" w:before="240"/>
-      <w:jc w:val="center"/>
+      <w:numPr>
+        <w:ilvl w:val="1"/>
+      </w:numPr>
     </w:pPr>
     <w:rPr>
-      <w:sz w:val="30"/>
-      <w:szCs w:val="30"/>
+      <w:rFonts w:cstheme="majorBidi" w:eastAsiaTheme="majorEastAsia"/>
+      <w:color w:themeColor="text1" w:themeTint="A6" w:val="595959"/>
+      <w:spacing w:val="15"/>
+      <w:sz w:val="28"/>
+      <w:szCs w:val="28"/>
+    </w:rPr>
+  </w:style>
+  <w:style w:customStyle="1" w:styleId="SubtitleChar" w:type="character">
+    <w:name w:val="Subtitle Char"/>
+    <w:basedOn w:val="DefaultParagraphFont"/>
+    <w:link w:val="Subtitle"/>
+    <w:uiPriority w:val="11"/>
+    <w:rsid w:val="00A10FD9"/>
+    <w:rPr>
+      <w:rFonts w:cstheme="majorBidi" w:eastAsiaTheme="majorEastAsia"/>
+      <w:color w:themeColor="text1" w:themeTint="A6" w:val="595959"/>
+      <w:spacing w:val="15"/>
+      <w:sz w:val="28"/>
+      <w:szCs w:val="28"/>
     </w:rPr>
   </w:style>
   <w:style w:customStyle="1" w:styleId="Author" w:type="paragraph">
@@ -9369,15 +9430,14 @@
     <w:pPr>
       <w:keepNext/>
       <w:keepLines/>
+      <w:spacing w:after="0" w:before="300"/>
       <w:jc w:val="center"/>
-      <w:spacing w:after="0" w:before="300"/>
     </w:pPr>
     <w:rPr>
+      <w:b/>
+      <w:color w:val="345A8A"/>
       <w:sz w:val="20"/>
       <w:szCs w:val="20"/>
-      <w:b/>
-      <w:color w:val="345A8A"/>
-      &gt;
     </w:rPr>
   </w:style>
   <w:style w:customStyle="1" w:styleId="Abstract" w:type="paragraph">
@@ -9404,191 +9464,321 @@
     <w:rPr/>
   </w:style>
   <w:style w:styleId="Heading1" w:type="paragraph">
-    <w:name w:val="Heading 1"/>
+    <w:name w:val="heading 1"/>
     <w:basedOn w:val="Normal"/>
     <w:next w:val="BodyText"/>
+    <w:link w:val="Heading1Char"/>
     <w:uiPriority w:val="9"/>
     <w:qFormat/>
+    <w:rsid w:val="00A10FD9"/>
     <w:pPr>
       <w:keepNext/>
       <w:keepLines/>
-      <w:spacing w:after="0" w:before="480"/>
+      <w:spacing w:after="80" w:before="360"/>
       <w:outlineLvl w:val="0"/>
     </w:pPr>
     <w:rPr>
       <w:rFonts w:asciiTheme="majorHAnsi" w:cstheme="majorBidi" w:eastAsiaTheme="majorEastAsia" w:hAnsiTheme="majorHAnsi"/>
-      <w:b/>
-      <w:bCs/>
-      <w:color w:themeColor="accent1" w:val="4F81BD"/>
+      <w:color w:themeColor="accent1" w:themeShade="BF" w:val="0F4761"/>
+      <w:sz w:val="40"/>
+      <w:szCs w:val="40"/>
+    </w:rPr>
+  </w:style>
+  <w:style w:styleId="Heading2" w:type="paragraph">
+    <w:name w:val="heading 2"/>
+    <w:basedOn w:val="Normal"/>
+    <w:next w:val="BodyText"/>
+    <w:link w:val="Heading2Char"/>
+    <w:uiPriority w:val="9"/>
+    <w:semiHidden/>
+    <w:unhideWhenUsed/>
+    <w:qFormat/>
+    <w:rsid w:val="00A10FD9"/>
+    <w:pPr>
+      <w:keepNext/>
+      <w:keepLines/>
+      <w:spacing w:after="80" w:before="160"/>
+      <w:outlineLvl w:val="1"/>
+    </w:pPr>
+    <w:rPr>
+      <w:rFonts w:asciiTheme="majorHAnsi" w:cstheme="majorBidi" w:eastAsiaTheme="majorEastAsia" w:hAnsiTheme="majorHAnsi"/>
+      <w:color w:themeColor="accent1" w:themeShade="BF" w:val="0F4761"/>
       <w:sz w:val="32"/>
       <w:szCs w:val="32"/>
     </w:rPr>
   </w:style>
-  <w:style w:styleId="Heading2" w:type="paragraph">
-    <w:name w:val="Heading 2"/>
+  <w:style w:styleId="Heading3" w:type="paragraph">
+    <w:name w:val="heading 3"/>
     <w:basedOn w:val="Normal"/>
     <w:next w:val="BodyText"/>
+    <w:link w:val="Heading3Char"/>
     <w:uiPriority w:val="9"/>
+    <w:semiHidden/>
     <w:unhideWhenUsed/>
     <w:qFormat/>
+    <w:rsid w:val="00A10FD9"/>
     <w:pPr>
       <w:keepNext/>
       <w:keepLines/>
-      <w:spacing w:after="0" w:before="200"/>
-      <w:outlineLvl w:val="1"/>
+      <w:spacing w:after="80" w:before="160"/>
+      <w:outlineLvl w:val="2"/>
     </w:pPr>
     <w:rPr>
-      <w:rFonts w:asciiTheme="majorHAnsi" w:cstheme="majorBidi" w:eastAsiaTheme="majorEastAsia" w:hAnsiTheme="majorHAnsi"/>
-      <w:b/>
-      <w:bCs/>
-      <w:color w:themeColor="accent1" w:val="4F81BD"/>
+      <w:rFonts w:cstheme="majorBidi" w:eastAsiaTheme="majorEastAsia"/>
+      <w:color w:themeColor="accent1" w:themeShade="BF" w:val="0F4761"/>
       <w:sz w:val="28"/>
       <w:szCs w:val="28"/>
     </w:rPr>
   </w:style>
-  <w:style w:styleId="Heading3" w:type="paragraph">
-    <w:name w:val="Heading 3"/>
+  <w:style w:styleId="Heading4" w:type="paragraph">
+    <w:name w:val="heading 4"/>
     <w:basedOn w:val="Normal"/>
     <w:next w:val="BodyText"/>
+    <w:link w:val="Heading4Char"/>
     <w:uiPriority w:val="9"/>
+    <w:semiHidden/>
     <w:unhideWhenUsed/>
     <w:qFormat/>
+    <w:rsid w:val="00A10FD9"/>
     <w:pPr>
       <w:keepNext/>
       <w:keepLines/>
-      <w:spacing w:after="0" w:before="200"/>
-      <w:outlineLvl w:val="2"/>
+      <w:spacing w:after="40" w:before="80"/>
+      <w:outlineLvl w:val="3"/>
     </w:pPr>
     <w:rPr>
-      <w:rFonts w:asciiTheme="majorHAnsi" w:cstheme="majorBidi" w:eastAsiaTheme="majorEastAsia" w:hAnsiTheme="majorHAnsi"/>
-      <w:b/>
-      <w:bCs/>
-      <w:color w:themeColor="accent1" w:val="4F81BD"/>
-      <w:sz w:val="24"/>
-      <w:szCs w:val="24"/>
+      <w:rFonts w:cstheme="majorBidi" w:eastAsiaTheme="majorEastAsia"/>
+      <w:i/>
+      <w:iCs/>
+      <w:color w:themeColor="accent1" w:themeShade="BF" w:val="0F4761"/>
     </w:rPr>
   </w:style>
-  <w:style w:styleId="Heading4" w:type="paragraph">
-    <w:name w:val="Heading 4"/>
+  <w:style w:styleId="Heading5" w:type="paragraph">
+    <w:name w:val="heading 5"/>
     <w:basedOn w:val="Normal"/>
     <w:next w:val="BodyText"/>
+    <w:link w:val="Heading5Char"/>
     <w:uiPriority w:val="9"/>
+    <w:semiHidden/>
     <w:unhideWhenUsed/>
     <w:qFormat/>
+    <w:rsid w:val="00A10FD9"/>
     <w:pPr>
       <w:keepNext/>
       <w:keepLines/>
-      <w:spacing w:after="0" w:before="200"/>
-      <w:outlineLvl w:val="3"/>
+      <w:spacing w:after="40" w:before="80"/>
+      <w:outlineLvl w:val="4"/>
     </w:pPr>
     <w:rPr>
-      <w:rFonts w:asciiTheme="majorHAnsi" w:cstheme="majorBidi" w:eastAsiaTheme="majorEastAsia" w:hAnsiTheme="majorHAnsi"/>
-      <w:i/>
-      <w:bCs/>
-      <w:color w:themeColor="accent1" w:val="4F81BD"/>
-      <w:sz w:val="24"/>
-      <w:szCs w:val="24"/>
+      <w:rFonts w:cstheme="majorBidi" w:eastAsiaTheme="majorEastAsia"/>
+      <w:color w:themeColor="accent1" w:themeShade="BF" w:val="0F4761"/>
     </w:rPr>
   </w:style>
-  <w:style w:styleId="Heading5" w:type="paragraph">
-    <w:name w:val="Heading 5"/>
+  <w:style w:styleId="Heading6" w:type="paragraph">
+    <w:name w:val="heading 6"/>
     <w:basedOn w:val="Normal"/>
     <w:next w:val="BodyText"/>
+    <w:link w:val="Heading6Char"/>
     <w:uiPriority w:val="9"/>
+    <w:semiHidden/>
     <w:unhideWhenUsed/>
     <w:qFormat/>
+    <w:rsid w:val="00A10FD9"/>
     <w:pPr>
       <w:keepNext/>
       <w:keepLines/>
-      <w:spacing w:after="0" w:before="200"/>
-      <w:outlineLvl w:val="4"/>
+      <w:spacing w:after="0" w:before="40"/>
+      <w:outlineLvl w:val="5"/>
     </w:pPr>
     <w:rPr>
-      <w:rFonts w:asciiTheme="majorHAnsi" w:cstheme="majorBidi" w:eastAsiaTheme="majorEastAsia" w:hAnsiTheme="majorHAnsi"/>
+      <w:rFonts w:cstheme="majorBidi" w:eastAsiaTheme="majorEastAsia"/>
+      <w:i/>
       <w:iCs/>
-      <w:color w:themeColor="accent1" w:val="4F81BD"/>
-      <w:sz w:val="24"/>
-      <w:szCs w:val="24"/>
+      <w:color w:themeColor="text1" w:themeTint="A6" w:val="595959"/>
     </w:rPr>
   </w:style>
-  <w:style w:styleId="Heading6" w:type="paragraph">
-    <w:name w:val="Heading 6"/>
+  <w:style w:styleId="Heading7" w:type="paragraph">
+    <w:name w:val="heading 7"/>
     <w:basedOn w:val="Normal"/>
     <w:next w:val="BodyText"/>
+    <w:link w:val="Heading7Char"/>
     <w:uiPriority w:val="9"/>
+    <w:semiHidden/>
     <w:unhideWhenUsed/>
     <w:qFormat/>
+    <w:rsid w:val="00A10FD9"/>
     <w:pPr>
       <w:keepNext/>
       <w:keepLines/>
-      <w:spacing w:after="0" w:before="200"/>
-      <w:outlineLvl w:val="5"/>
+      <w:spacing w:after="0" w:before="40"/>
+      <w:outlineLvl w:val="6"/>
     </w:pPr>
     <w:rPr>
-      <w:rFonts w:asciiTheme="majorHAnsi" w:cstheme="majorBidi" w:eastAsiaTheme="majorEastAsia" w:hAnsiTheme="majorHAnsi"/>
-      <w:color w:themeColor="accent1" w:val="4F81BD"/>
-      <w:sz w:val="24"/>
-      <w:szCs w:val="24"/>
+      <w:rFonts w:cstheme="majorBidi" w:eastAsiaTheme="majorEastAsia"/>
+      <w:color w:themeColor="text1" w:themeTint="A6" w:val="595959"/>
     </w:rPr>
   </w:style>
-  <w:style w:styleId="Heading7" w:type="paragraph">
-    <w:name w:val="Heading 7"/>
+  <w:style w:styleId="Heading8" w:type="paragraph">
+    <w:name w:val="heading 8"/>
     <w:basedOn w:val="Normal"/>
     <w:next w:val="BodyText"/>
+    <w:link w:val="Heading8Char"/>
     <w:uiPriority w:val="9"/>
+    <w:semiHidden/>
     <w:unhideWhenUsed/>
     <w:qFormat/>
+    <w:rsid w:val="00A10FD9"/>
     <w:pPr>
       <w:keepNext/>
       <w:keepLines/>
-      <w:spacing w:after="0" w:before="200"/>
-      <w:outlineLvl w:val="6"/>
+      <w:spacing w:after="0"/>
+      <w:outlineLvl w:val="7"/>
     </w:pPr>
     <w:rPr>
-      <w:rFonts w:asciiTheme="majorHAnsi" w:cstheme="majorBidi" w:eastAsiaTheme="majorEastAsia" w:hAnsiTheme="majorHAnsi"/>
-      <w:color w:themeColor="accent1" w:val="4F81BD"/>
-      <w:sz w:val="24"/>
-      <w:szCs w:val="24"/>
+      <w:rFonts w:cstheme="majorBidi" w:eastAsiaTheme="majorEastAsia"/>
+      <w:i/>
+      <w:iCs/>
+      <w:color w:themeColor="text1" w:themeTint="D8" w:val="272727"/>
     </w:rPr>
   </w:style>
-  <w:style w:styleId="Heading8" w:type="paragraph">
-    <w:name w:val="Heading 8"/>
+  <w:style w:styleId="Heading9" w:type="paragraph">
+    <w:name w:val="heading 9"/>
     <w:basedOn w:val="Normal"/>
     <w:next w:val="BodyText"/>
+    <w:link w:val="Heading9Char"/>
     <w:uiPriority w:val="9"/>
+    <w:semiHidden/>
     <w:unhideWhenUsed/>
     <w:qFormat/>
+    <w:rsid w:val="00A10FD9"/>
     <w:pPr>
       <w:keepNext/>
       <w:keepLines/>
-      <w:spacing w:after="0" w:before="200"/>
-      <w:outlineLvl w:val="7"/>
-    </w:pPr>
-    <w:rPr>
-      <w:rFonts w:asciiTheme="majorHAnsi" w:cstheme="majorBidi" w:eastAsiaTheme="majorEastAsia" w:hAnsiTheme="majorHAnsi"/>
-      <w:color w:themeColor="accent1" w:val="4F81BD"/>
-      <w:sz w:val="24"/>
-      <w:szCs w:val="24"/>
-    </w:rPr>
-  </w:style>
-  <w:style w:styleId="Heading9" w:type="paragraph">
-    <w:name w:val="Heading 9"/>
-    <w:basedOn w:val="Normal"/>
-    <w:next w:val="BodyText"/>
-    <w:uiPriority w:val="9"/>
-    <w:unhideWhenUsed/>
-    <w:qFormat/>
-    <w:pPr>
-      <w:keepNext/>
-      <w:keepLines/>
-      <w:spacing w:after="0" w:before="200"/>
+      <w:spacing w:after="0"/>
       <w:outlineLvl w:val="8"/>
     </w:pPr>
     <w:rPr>
+      <w:rFonts w:cstheme="majorBidi" w:eastAsiaTheme="majorEastAsia"/>
+      <w:color w:themeColor="text1" w:themeTint="D8" w:val="272727"/>
+    </w:rPr>
+  </w:style>
+  <w:style w:customStyle="1" w:styleId="Heading1Char" w:type="character">
+    <w:name w:val="Heading 1 Char"/>
+    <w:basedOn w:val="DefaultParagraphFont"/>
+    <w:link w:val="Heading1"/>
+    <w:uiPriority w:val="9"/>
+    <w:rsid w:val="00A10FD9"/>
+    <w:rPr>
       <w:rFonts w:asciiTheme="majorHAnsi" w:cstheme="majorBidi" w:eastAsiaTheme="majorEastAsia" w:hAnsiTheme="majorHAnsi"/>
-      <w:color w:themeColor="accent1" w:val="4F81BD"/>
-      <w:sz w:val="24"/>
-      <w:szCs w:val="24"/>
+      <w:color w:themeColor="accent1" w:themeShade="BF" w:val="0F4761"/>
+      <w:sz w:val="40"/>
+      <w:szCs w:val="40"/>
+    </w:rPr>
+  </w:style>
+  <w:style w:customStyle="1" w:styleId="Heading2Char" w:type="character">
+    <w:name w:val="Heading 2 Char"/>
+    <w:basedOn w:val="DefaultParagraphFont"/>
+    <w:link w:val="Heading2"/>
+    <w:uiPriority w:val="9"/>
+    <w:semiHidden/>
+    <w:rsid w:val="00A10FD9"/>
+    <w:rPr>
+      <w:rFonts w:asciiTheme="majorHAnsi" w:cstheme="majorBidi" w:eastAsiaTheme="majorEastAsia" w:hAnsiTheme="majorHAnsi"/>
+      <w:color w:themeColor="accent1" w:themeShade="BF" w:val="0F4761"/>
+      <w:sz w:val="32"/>
+      <w:szCs w:val="32"/>
+    </w:rPr>
+  </w:style>
+  <w:style w:customStyle="1" w:styleId="Heading3Char" w:type="character">
+    <w:name w:val="Heading 3 Char"/>
+    <w:basedOn w:val="DefaultParagraphFont"/>
+    <w:link w:val="Heading3"/>
+    <w:uiPriority w:val="9"/>
+    <w:semiHidden/>
+    <w:rsid w:val="00A10FD9"/>
+    <w:rPr>
+      <w:rFonts w:cstheme="majorBidi" w:eastAsiaTheme="majorEastAsia"/>
+      <w:color w:themeColor="accent1" w:themeShade="BF" w:val="0F4761"/>
+      <w:sz w:val="28"/>
+      <w:szCs w:val="28"/>
+    </w:rPr>
+  </w:style>
+  <w:style w:customStyle="1" w:styleId="Heading4Char" w:type="character">
+    <w:name w:val="Heading 4 Char"/>
+    <w:basedOn w:val="DefaultParagraphFont"/>
+    <w:link w:val="Heading4"/>
+    <w:uiPriority w:val="9"/>
+    <w:semiHidden/>
+    <w:rsid w:val="00A10FD9"/>
+    <w:rPr>
+      <w:rFonts w:cstheme="majorBidi" w:eastAsiaTheme="majorEastAsia"/>
+      <w:i/>
+      <w:iCs/>
+      <w:color w:themeColor="accent1" w:themeShade="BF" w:val="0F4761"/>
+    </w:rPr>
+  </w:style>
+  <w:style w:customStyle="1" w:styleId="Heading5Char" w:type="character">
+    <w:name w:val="Heading 5 Char"/>
+    <w:basedOn w:val="DefaultParagraphFont"/>
+    <w:link w:val="Heading5"/>
+    <w:uiPriority w:val="9"/>
+    <w:semiHidden/>
+    <w:rsid w:val="00A10FD9"/>
+    <w:rPr>
+      <w:rFonts w:cstheme="majorBidi" w:eastAsiaTheme="majorEastAsia"/>
+      <w:color w:themeColor="accent1" w:themeShade="BF" w:val="0F4761"/>
+    </w:rPr>
+  </w:style>
+  <w:style w:customStyle="1" w:styleId="Heading6Char" w:type="character">
+    <w:name w:val="Heading 6 Char"/>
+    <w:basedOn w:val="DefaultParagraphFont"/>
+    <w:link w:val="Heading6"/>
+    <w:uiPriority w:val="9"/>
+    <w:semiHidden/>
+    <w:rsid w:val="00A10FD9"/>
+    <w:rPr>
+      <w:rFonts w:cstheme="majorBidi" w:eastAsiaTheme="majorEastAsia"/>
+      <w:i/>
+      <w:iCs/>
+      <w:color w:themeColor="text1" w:themeTint="A6" w:val="595959"/>
+    </w:rPr>
+  </w:style>
+  <w:style w:customStyle="1" w:styleId="Heading7Char" w:type="character">
+    <w:name w:val="Heading 7 Char"/>
+    <w:basedOn w:val="DefaultParagraphFont"/>
+    <w:link w:val="Heading7"/>
+    <w:uiPriority w:val="9"/>
+    <w:semiHidden/>
+    <w:rsid w:val="00A10FD9"/>
+    <w:rPr>
+      <w:rFonts w:cstheme="majorBidi" w:eastAsiaTheme="majorEastAsia"/>
+      <w:color w:themeColor="text1" w:themeTint="A6" w:val="595959"/>
+    </w:rPr>
+  </w:style>
+  <w:style w:customStyle="1" w:styleId="Heading8Char" w:type="character">
+    <w:name w:val="Heading 8 Char"/>
+    <w:basedOn w:val="DefaultParagraphFont"/>
+    <w:link w:val="Heading8"/>
+    <w:uiPriority w:val="9"/>
+    <w:semiHidden/>
+    <w:rsid w:val="00A10FD9"/>
+    <w:rPr>
+      <w:rFonts w:cstheme="majorBidi" w:eastAsiaTheme="majorEastAsia"/>
+      <w:i/>
+      <w:iCs/>
+      <w:color w:themeColor="text1" w:themeTint="D8" w:val="272727"/>
+    </w:rPr>
+  </w:style>
+  <w:style w:customStyle="1" w:styleId="Heading9Char" w:type="character">
+    <w:name w:val="Heading 9 Char"/>
+    <w:basedOn w:val="DefaultParagraphFont"/>
+    <w:link w:val="Heading9"/>
+    <w:uiPriority w:val="9"/>
+    <w:semiHidden/>
+    <w:rsid w:val="00A10FD9"/>
+    <w:rPr>
+      <w:rFonts w:cstheme="majorBidi" w:eastAsiaTheme="majorEastAsia"/>
+      <w:color w:themeColor="text1" w:themeTint="D8" w:val="272727"/>
     </w:rPr>
   </w:style>
   <w:style w:styleId="BlockText" w:type="paragraph">
@@ -9613,8 +9803,8 @@
   </w:style>
   <w:style w:styleId="FootnoteBlockText" w:type="paragraph">
     <w:name w:val="Footnote Block Text"/>
-    <w:basedOn w:val="Footnote Text"/>
-    <w:next w:val="Footnote Text"/>
+    <w:basedOn w:val="FootnoteText"/>
+    <w:next w:val="FootnoteText"/>
     <w:uiPriority w:val="9"/>
     <w:unhideWhenUsed/>
     <w:qFormat/>
@@ -9652,10 +9842,10 @@
         <w:jc w:val="left"/>
       </w:trPr>
       <w:tcPr>
-        <w:vAlign w:val="bottom"/>
         <w:tcBorders>
           <w:bottom w:val="single"/>
         </w:tcBorders>
+        <w:vAlign w:val="bottom"/>
       </w:tcPr>
     </w:tblStylePr>
   </w:style>
@@ -9771,6 +9961,7 @@
     <w:name w:val="KeywordTok"/>
     <w:basedOn w:val="VerbatimChar"/>
     <w:rPr>
+      <w:b/>
       <w:color w:val="003b4f"/>
       <w:shd w:val="clear" w:fill="f1f3f5"/>
     </w:rPr>
@@ -9875,9 +10066,9 @@
     <w:name w:val="DocumentationTok"/>
     <w:basedOn w:val="VerbatimChar"/>
     <w:rPr>
+      <w:i/>
       <w:color w:val="5e5e5e"/>
       <w:shd w:val="clear" w:fill="f1f3f5"/>
-      <w:i/>
     </w:rPr>
   </w:style>
   <w:style w:type="character" w:customStyle="1" w:styleId="AnnotationTok">
@@ -9892,9 +10083,9 @@
     <w:name w:val="CommentVarTok"/>
     <w:basedOn w:val="VerbatimChar"/>
     <w:rPr>
+      <w:i/>
       <w:color w:val="5e5e5e"/>
       <w:shd w:val="clear" w:fill="f1f3f5"/>
-      <w:i/>
     </w:rPr>
   </w:style>
   <w:style w:type="character" w:customStyle="1" w:styleId="OtherTok">
@@ -9925,6 +10116,7 @@
     <w:name w:val="ControlFlowTok"/>
     <w:basedOn w:val="VerbatimChar"/>
     <w:rPr>
+      <w:b/>
       <w:color w:val="003b4f"/>
       <w:shd w:val="clear" w:fill="f1f3f5"/>
     </w:rPr>
@@ -9989,9 +10181,9 @@
     <w:name w:val="WarningTok"/>
     <w:basedOn w:val="VerbatimChar"/>
     <w:rPr>
+      <w:i/>
       <w:color w:val="5e5e5e"/>
       <w:shd w:val="clear" w:fill="f1f3f5"/>
-      <w:i/>
     </w:rPr>
   </w:style>
   <w:style w:type="character" w:customStyle="1" w:styleId="AlertTok">
@@ -10032,44 +10224,44 @@
         <a:sysClr val="window" lastClr="FFFFFF"/>
       </a:lt1>
       <a:dk2>
-        <a:srgbClr val="1F497D"/>
+        <a:srgbClr val="0E2841"/>
       </a:dk2>
       <a:lt2>
-        <a:srgbClr val="EEECE1"/>
+        <a:srgbClr val="E8E8E8"/>
       </a:lt2>
       <a:accent1>
-        <a:srgbClr val="4F81BD"/>
+        <a:srgbClr val="156082"/>
       </a:accent1>
       <a:accent2>
-        <a:srgbClr val="C0504D"/>
+        <a:srgbClr val="E97132"/>
       </a:accent2>
       <a:accent3>
-        <a:srgbClr val="9BBB59"/>
+        <a:srgbClr val="196B24"/>
       </a:accent3>
       <a:accent4>
-        <a:srgbClr val="8064A2"/>
+        <a:srgbClr val="0F9ED5"/>
       </a:accent4>
       <a:accent5>
-        <a:srgbClr val="4BACC6"/>
+        <a:srgbClr val="A02B93"/>
       </a:accent5>
       <a:accent6>
-        <a:srgbClr val="F79646"/>
+        <a:srgbClr val="4EA72E"/>
       </a:accent6>
       <a:hlink>
-        <a:srgbClr val="0000FF"/>
+        <a:srgbClr val="467886"/>
       </a:hlink>
       <a:folHlink>
-        <a:srgbClr val="800080"/>
+        <a:srgbClr val="96607D"/>
       </a:folHlink>
     </a:clrScheme>
     <a:fontScheme name="Office">
       <a:majorFont>
-        <a:latin typeface="Calibri"/>
+        <a:latin typeface="Aptos Display" panose="02110004020202020204"/>
         <a:ea typeface=""/>
         <a:cs typeface=""/>
-        <a:font script="Jpan" typeface="ＭＳ ゴシック"/>
+        <a:font script="Jpan" typeface="游ゴシック Light"/>
         <a:font script="Hang" typeface="맑은 고딕"/>
-        <a:font script="Hans" typeface="宋体"/>
+        <a:font script="Hans" typeface="等线 Light"/>
         <a:font script="Hant" typeface="新細明體"/>
         <a:font script="Arab" typeface="Times New Roman"/>
         <a:font script="Hebr" typeface="Times New Roman"/>
@@ -10096,14 +10288,32 @@
         <a:font script="Mong" typeface="Mongolian Baiti"/>
         <a:font script="Viet" typeface="Times New Roman"/>
         <a:font script="Uigh" typeface="Microsoft Uighur"/>
+        <a:font script="Geor" typeface="Sylfaen"/>
+        <a:font script="Armn" typeface="Arial"/>
+        <a:font script="Bugi" typeface="Leelawadee UI"/>
+        <a:font script="Bopo" typeface="Microsoft JhengHei"/>
+        <a:font script="Java" typeface="Javanese Text"/>
+        <a:font script="Lisu" typeface="Segoe UI"/>
+        <a:font script="Mymr" typeface="Myanmar Text"/>
+        <a:font script="Nkoo" typeface="Ebrima"/>
+        <a:font script="Olck" typeface="Nirmala UI"/>
+        <a:font script="Osma" typeface="Ebrima"/>
+        <a:font script="Phag" typeface="Phagspa"/>
+        <a:font script="Syrn" typeface="Estrangelo Edessa"/>
+        <a:font script="Syrj" typeface="Estrangelo Edessa"/>
+        <a:font script="Syre" typeface="Estrangelo Edessa"/>
+        <a:font script="Sora" typeface="Nirmala UI"/>
+        <a:font script="Tale" typeface="Microsoft Tai Le"/>
+        <a:font script="Talu" typeface="Microsoft New Tai Lue"/>
+        <a:font script="Tfng" typeface="Ebrima"/>
       </a:majorFont>
       <a:minorFont>
-        <a:latin typeface="Cambria"/>
+        <a:latin typeface="Aptos" panose="02110004020202020204"/>
         <a:ea typeface=""/>
         <a:cs typeface=""/>
-        <a:font script="Jpan" typeface="ＭＳ 明朝"/>
+        <a:font script="Jpan" typeface="游明朝"/>
         <a:font script="Hang" typeface="맑은 고딕"/>
-        <a:font script="Hans" typeface="宋体"/>
+        <a:font script="Hans" typeface="等线"/>
         <a:font script="Hant" typeface="新細明體"/>
         <a:font script="Arab" typeface="Arial"/>
         <a:font script="Hebr" typeface="Arial"/>
@@ -10130,6 +10340,24 @@
         <a:font script="Mong" typeface="Mongolian Baiti"/>
         <a:font script="Viet" typeface="Arial"/>
         <a:font script="Uigh" typeface="Microsoft Uighur"/>
+        <a:font script="Geor" typeface="Sylfaen"/>
+        <a:font script="Armn" typeface="Arial"/>
+        <a:font script="Bugi" typeface="Leelawadee UI"/>
+        <a:font script="Bopo" typeface="Microsoft JhengHei"/>
+        <a:font script="Java" typeface="Javanese Text"/>
+        <a:font script="Lisu" typeface="Segoe UI"/>
+        <a:font script="Mymr" typeface="Myanmar Text"/>
+        <a:font script="Nkoo" typeface="Ebrima"/>
+        <a:font script="Olck" typeface="Nirmala UI"/>
+        <a:font script="Osma" typeface="Ebrima"/>
+        <a:font script="Phag" typeface="Phagspa"/>
+        <a:font script="Syrn" typeface="Estrangelo Edessa"/>
+        <a:font script="Syrj" typeface="Estrangelo Edessa"/>
+        <a:font script="Syre" typeface="Estrangelo Edessa"/>
+        <a:font script="Sora" typeface="Nirmala UI"/>
+        <a:font script="Tale" typeface="Microsoft Tai Le"/>
+        <a:font script="Talu" typeface="Microsoft New Tai Lue"/>
+        <a:font script="Tfng" typeface="Ebrima"/>
       </a:minorFont>
     </a:fontScheme>
     <a:fmtScheme name="Office">
@@ -10141,200 +10369,141 @@
           <a:gsLst>
             <a:gs pos="0">
               <a:schemeClr val="phClr">
-                <a:tint val="50000"/>
-                <a:satMod val="300000"/>
+                <a:lumMod val="110000"/>
+                <a:satMod val="105000"/>
+                <a:tint val="67000"/>
               </a:schemeClr>
             </a:gs>
-            <a:gs pos="35000">
+            <a:gs pos="50000">
               <a:schemeClr val="phClr">
-                <a:tint val="37000"/>
-                <a:satMod val="300000"/>
+                <a:lumMod val="105000"/>
+                <a:satMod val="103000"/>
+                <a:tint val="73000"/>
               </a:schemeClr>
             </a:gs>
             <a:gs pos="100000">
               <a:schemeClr val="phClr">
-                <a:tint val="15000"/>
-                <a:satMod val="350000"/>
+                <a:lumMod val="105000"/>
+                <a:satMod val="109000"/>
+                <a:tint val="81000"/>
               </a:schemeClr>
             </a:gs>
           </a:gsLst>
-          <a:lin ang="16200000" scaled="1"/>
+          <a:lin ang="5400000" scaled="0"/>
         </a:gradFill>
         <a:gradFill rotWithShape="1">
           <a:gsLst>
             <a:gs pos="0">
               <a:schemeClr val="phClr">
-                <a:tint val="100000"/>
+                <a:satMod val="103000"/>
+                <a:lumMod val="102000"/>
+                <a:tint val="94000"/>
+              </a:schemeClr>
+            </a:gs>
+            <a:gs pos="50000">
+              <a:schemeClr val="phClr">
+                <a:satMod val="110000"/>
+                <a:lumMod val="100000"/>
                 <a:shade val="100000"/>
-                <a:satMod val="130000"/>
               </a:schemeClr>
             </a:gs>
             <a:gs pos="100000">
               <a:schemeClr val="phClr">
-                <a:tint val="50000"/>
-                <a:shade val="100000"/>
-                <a:satMod val="350000"/>
+                <a:lumMod val="99000"/>
+                <a:satMod val="120000"/>
+                <a:shade val="78000"/>
               </a:schemeClr>
             </a:gs>
           </a:gsLst>
-          <a:lin ang="16200000" scaled="0"/>
+          <a:lin ang="5400000" scaled="0"/>
         </a:gradFill>
       </a:fillStyleLst>
       <a:lnStyleLst>
-        <a:ln w="9525" cap="flat" cmpd="sng" algn="ctr">
-          <a:solidFill>
-            <a:schemeClr val="phClr">
-              <a:shade val="95000"/>
-              <a:satMod val="105000"/>
-            </a:schemeClr>
-          </a:solidFill>
-          <a:prstDash val="solid"/>
-        </a:ln>
-        <a:ln w="25400" cap="flat" cmpd="sng" algn="ctr">
+        <a:ln w="6350" cap="flat" cmpd="sng" algn="ctr">
           <a:solidFill>
             <a:schemeClr val="phClr"/>
           </a:solidFill>
           <a:prstDash val="solid"/>
+          <a:miter lim="800000"/>
         </a:ln>
-        <a:ln w="38100" cap="flat" cmpd="sng" algn="ctr">
+        <a:ln w="12700" cap="flat" cmpd="sng" algn="ctr">
           <a:solidFill>
             <a:schemeClr val="phClr"/>
           </a:solidFill>
           <a:prstDash val="solid"/>
+          <a:miter lim="800000"/>
+        </a:ln>
+        <a:ln w="19050" cap="flat" cmpd="sng" algn="ctr">
+          <a:solidFill>
+            <a:schemeClr val="phClr"/>
+          </a:solidFill>
+          <a:prstDash val="solid"/>
+          <a:miter lim="800000"/>
         </a:ln>
       </a:lnStyleLst>
       <a:effectStyleLst>
         <a:effectStyle>
+          <a:effectLst/>
+        </a:effectStyle>
+        <a:effectStyle>
+          <a:effectLst/>
+        </a:effectStyle>
+        <a:effectStyle>
           <a:effectLst>
-            <a:outerShdw blurRad="40000" dist="20000" dir="5400000" rotWithShape="0">
+            <a:outerShdw blurRad="57150" dist="19050" dir="5400000" algn="ctr" rotWithShape="0">
               <a:srgbClr val="000000">
-                <a:alpha val="38000"/>
+                <a:alpha val="63000"/>
               </a:srgbClr>
             </a:outerShdw>
           </a:effectLst>
-        </a:effectStyle>
-        <a:effectStyle>
-          <a:effectLst>
-            <a:outerShdw blurRad="40000" dist="23000" dir="5400000" rotWithShape="0">
-              <a:srgbClr val="000000">
-                <a:alpha val="35000"/>
-              </a:srgbClr>
-            </a:outerShdw>
-          </a:effectLst>
-        </a:effectStyle>
-        <a:effectStyle>
-          <a:effectLst>
-            <a:outerShdw blurRad="40000" dist="23000" dir="5400000" rotWithShape="0">
-              <a:srgbClr val="000000">
-                <a:alpha val="35000"/>
-              </a:srgbClr>
-            </a:outerShdw>
-          </a:effectLst>
-          <a:scene3d>
-            <a:camera prst="orthographicFront">
-              <a:rot lat="0" lon="0" rev="0"/>
-            </a:camera>
-            <a:lightRig rig="threePt" dir="t">
-              <a:rot lat="0" lon="0" rev="1200000"/>
-            </a:lightRig>
-          </a:scene3d>
-          <a:sp3d>
-            <a:bevelT w="63500" h="25400"/>
-          </a:sp3d>
         </a:effectStyle>
       </a:effectStyleLst>
       <a:bgFillStyleLst>
         <a:solidFill>
           <a:schemeClr val="phClr"/>
         </a:solidFill>
+        <a:solidFill>
+          <a:schemeClr val="phClr">
+            <a:tint val="95000"/>
+            <a:satMod val="170000"/>
+          </a:schemeClr>
+        </a:solidFill>
         <a:gradFill rotWithShape="1">
           <a:gsLst>
             <a:gs pos="0">
               <a:schemeClr val="phClr">
-                <a:tint val="40000"/>
-                <a:satMod val="350000"/>
+                <a:tint val="93000"/>
+                <a:satMod val="150000"/>
+                <a:shade val="98000"/>
+                <a:lumMod val="102000"/>
               </a:schemeClr>
             </a:gs>
-            <a:gs pos="40000">
+            <a:gs pos="50000">
               <a:schemeClr val="phClr">
-                <a:tint val="45000"/>
-                <a:shade val="99000"/>
-                <a:satMod val="350000"/>
+                <a:tint val="98000"/>
+                <a:satMod val="130000"/>
+                <a:shade val="90000"/>
+                <a:lumMod val="103000"/>
               </a:schemeClr>
             </a:gs>
             <a:gs pos="100000">
               <a:schemeClr val="phClr">
-                <a:shade val="20000"/>
-                <a:satMod val="255000"/>
+                <a:shade val="63000"/>
+                <a:satMod val="120000"/>
               </a:schemeClr>
             </a:gs>
           </a:gsLst>
-          <a:path path="circle">
-            <a:fillToRect l="50000" t="-80000" r="50000" b="180000"/>
-          </a:path>
-        </a:gradFill>
-        <a:gradFill rotWithShape="1">
-          <a:gsLst>
-            <a:gs pos="0">
-              <a:schemeClr val="phClr">
-                <a:tint val="80000"/>
-                <a:satMod val="300000"/>
-              </a:schemeClr>
-            </a:gs>
-            <a:gs pos="100000">
-              <a:schemeClr val="phClr">
-                <a:shade val="30000"/>
-                <a:satMod val="200000"/>
-              </a:schemeClr>
-            </a:gs>
-          </a:gsLst>
-          <a:path path="circle">
-            <a:fillToRect l="50000" t="50000" r="50000" b="50000"/>
-          </a:path>
+          <a:lin ang="5400000" scaled="0"/>
         </a:gradFill>
       </a:bgFillStyleLst>
     </a:fmtScheme>
   </a:themeElements>
-  <a:objectDefaults>
-    <a:spDef>
-      <a:spPr/>
-      <a:bodyPr/>
-      <a:lstStyle/>
-      <a:style>
-        <a:lnRef idx="1">
-          <a:schemeClr val="accent1"/>
-        </a:lnRef>
-        <a:fillRef idx="3">
-          <a:schemeClr val="accent1"/>
-        </a:fillRef>
-        <a:effectRef idx="2">
-          <a:schemeClr val="accent1"/>
-        </a:effectRef>
-        <a:fontRef idx="minor">
-          <a:schemeClr val="lt1"/>
-        </a:fontRef>
-      </a:style>
-    </a:spDef>
-    <a:lnDef>
-      <a:spPr/>
-      <a:bodyPr/>
-      <a:lstStyle/>
-      <a:style>
-        <a:lnRef idx="2">
-          <a:schemeClr val="accent1"/>
-        </a:lnRef>
-        <a:fillRef idx="0">
-          <a:schemeClr val="accent1"/>
-        </a:fillRef>
-        <a:effectRef idx="1">
-          <a:schemeClr val="accent1"/>
-        </a:effectRef>
-        <a:fontRef idx="minor">
-          <a:schemeClr val="tx1"/>
-        </a:fontRef>
-      </a:style>
-    </a:lnDef>
-  </a:objectDefaults>
+  <a:objectDefaults/>
   <a:extraClrSchemeLst/>
+  <a:extLst>
+    <a:ext uri="{05A4C25C-085E-4340-85A3-A5531E510DB2}">
+      <thm15:themeFamily xmlns:thm15="http://schemas.microsoft.com/office/thememl/2012/main" name="Office Theme" id="{2E142A2C-CD16-42D6-873A-C26D2A0506FA}" vid="{1BDDFF52-6CD6-40A5-AB3C-68EB2F1E4D0A}"/>
+    </a:ext>
+  </a:extLst>
 </a:theme>
 </file>